--- a/resources/resume/BrandonKnieriem-Games-CoverLetter.docx
+++ b/resources/resume/BrandonKnieriem-Games-CoverLetter.docx
@@ -45,6 +45,7 @@
                 <w:showingPlcHdr/>
                 <w15:appearance w15:val="hidden"/>
               </w:sdtPr>
+              <w:sdtEndPr/>
               <w:sdtContent>
                 <w:r>
                   <w:t>Contact</w:t>
@@ -122,6 +123,7 @@
                       <w15:appearance w15:val="hidden"/>
                       <w:text w:multiLine="1"/>
                     </w:sdtPr>
+                    <w:sdtEndPr/>
                     <w:sdtContent>
                       <w:r>
                         <w:t>Company name/recipient</w:t>
@@ -145,6 +147,7 @@
                       <w:showingPlcHdr/>
                       <w15:appearance w15:val="hidden"/>
                     </w:sdtPr>
+                    <w:sdtEndPr/>
                     <w:sdtContent>
                       <w:r>
                         <w:t>Title</w:t>
@@ -166,6 +169,7 @@
                       <w:showingPlcHdr/>
                       <w15:appearance w15:val="hidden"/>
                     </w:sdtPr>
+                    <w:sdtEndPr/>
                     <w:sdtContent>
                       <w:r>
                         <w:t>Company</w:t>
@@ -187,6 +191,7 @@
                       <w:showingPlcHdr/>
                       <w15:appearance w15:val="hidden"/>
                     </w:sdtPr>
+                    <w:sdtEndPr/>
                     <w:sdtContent>
                       <w:r>
                         <w:t>Address</w:t>
@@ -208,6 +213,7 @@
                       <w:showingPlcHdr/>
                       <w15:appearance w15:val="hidden"/>
                     </w:sdtPr>
+                    <w:sdtEndPr/>
                     <w:sdtContent>
                       <w:r>
                         <w:t>City, ST ZIP</w:t>
@@ -242,6 +248,7 @@
                       <w15:appearance w15:val="hidden"/>
                       <w:text w:multiLine="1"/>
                     </w:sdtPr>
+                    <w:sdtEndPr/>
                     <w:sdtContent>
                       <w:r>
                         <w:t>Company name/recipient</w:t>
@@ -253,36 +260,11 @@
                   </w:r>
                 </w:p>
                 <w:p/>
-                <w:sdt>
-                  <w:sdtPr>
-                    <w:alias w:val="Message body:"/>
-                    <w:tag w:val="Message body:"/>
-                    <w:id w:val="-1189447030"/>
-                    <w:placeholder>
-                      <w:docPart w:val="8EA9CD8D359D94418EE88EBD880FD629"/>
-                    </w:placeholder>
-                    <w:temporary/>
-                    <w:showingPlcHdr/>
-                    <w15:appearance w15:val="hidden"/>
-                  </w:sdtPr>
-                  <w:sdtContent>
-                    <w:p>
-                      <w:r>
-                        <w:t>To get started, click placeholder text and start typing.</w:t>
-                      </w:r>
-                    </w:p>
-                    <w:p>
-                      <w:r>
-                        <w:t>Use your cover letter to show how your talent and experience will solve a problem or drive results for your future employer. For example, if you say you’re collaborative, give an example of how you used your collaboration skills at your last internship, and then show how that experience will benefit the employer.</w:t>
-                      </w:r>
-                    </w:p>
-                    <w:p>
-                      <w:r>
-                        <w:t>It’s all about personalization. Write a cover letter that uniquely presents the real you and the future impact only you can make at the company.</w:t>
-                      </w:r>
-                    </w:p>
-                  </w:sdtContent>
-                </w:sdt>
+                <w:p>
+                  <w:r>
+                    <w:t>TEMPLATE</w:t>
+                  </w:r>
+                </w:p>
                 <w:p>
                   <w:pPr>
                     <w:pStyle w:val="Closing"/>
@@ -299,6 +281,7 @@
                       <w:showingPlcHdr/>
                       <w15:appearance w15:val="hidden"/>
                     </w:sdtPr>
+                    <w:sdtEndPr/>
                     <w:sdtContent>
                       <w:r>
                         <w:t>Sincerely</w:t>
@@ -321,6 +304,7 @@
                     <w15:appearance w15:val="hidden"/>
                     <w:text w:multiLine="1"/>
                   </w:sdtPr>
+                  <w:sdtEndPr/>
                   <w:sdtContent>
                     <w:p>
                       <w:r>
@@ -4792,6 +4776,7 @@
     <w:lsdException w:name="HTML Sample" w:semiHidden="1" w:unhideWhenUsed="1"/>
     <w:lsdException w:name="HTML Typewriter" w:semiHidden="1" w:unhideWhenUsed="1"/>
     <w:lsdException w:name="HTML Variable" w:semiHidden="1" w:unhideWhenUsed="1"/>
+    <w:lsdException w:name="Normal Table" w:semiHidden="1" w:unhideWhenUsed="1"/>
     <w:lsdException w:name="annotation subject" w:semiHidden="1" w:unhideWhenUsed="1"/>
     <w:lsdException w:name="No List" w:semiHidden="1" w:unhideWhenUsed="1"/>
     <w:lsdException w:name="Outline List 1" w:semiHidden="1" w:unhideWhenUsed="1"/>
@@ -4838,8 +4823,10 @@
     <w:lsdException w:name="Table Subtle 2" w:semiHidden="1" w:unhideWhenUsed="1"/>
     <w:lsdException w:name="Table Web 1" w:semiHidden="1" w:unhideWhenUsed="1"/>
     <w:lsdException w:name="Table Web 2" w:semiHidden="1" w:unhideWhenUsed="1"/>
+    <w:lsdException w:name="Table Web 3" w:semiHidden="1" w:unhideWhenUsed="1"/>
     <w:lsdException w:name="Balloon Text" w:semiHidden="1" w:unhideWhenUsed="1"/>
     <w:lsdException w:name="Table Grid" w:uiPriority="39"/>
+    <w:lsdException w:name="Table Theme" w:semiHidden="1" w:unhideWhenUsed="1"/>
     <w:lsdException w:name="Placeholder Text" w:semiHidden="1"/>
     <w:lsdException w:name="No Spacing" w:uiPriority="1" w:qFormat="1"/>
     <w:lsdException w:name="Light Shading" w:uiPriority="60"/>
@@ -5908,42 +5895,6 @@
     </w:docPart>
     <w:docPart>
       <w:docPartPr>
-        <w:name w:val="8EA9CD8D359D94418EE88EBD880FD629"/>
-        <w:category>
-          <w:name w:val="General"/>
-          <w:gallery w:val="placeholder"/>
-        </w:category>
-        <w:types>
-          <w:type w:val="bbPlcHdr"/>
-        </w:types>
-        <w:behaviors>
-          <w:behavior w:val="content"/>
-        </w:behaviors>
-        <w:guid w:val="{D0F81EAA-3F76-6344-849C-35C0A2DA2B64}"/>
-      </w:docPartPr>
-      <w:docPartBody>
-        <w:p>
-          <w:r>
-            <w:t>To get started, click placeholder text and start typing.</w:t>
-          </w:r>
-        </w:p>
-        <w:p>
-          <w:r>
-            <w:t>Use your cover letter to show how your talent and experience will solve a problem or drive results for your future employer. For example, if you say you’re collaborative, give an example of how you used your collaboration skills at your last internship, and then show how that experience will benefit the employer.</w:t>
-          </w:r>
-        </w:p>
-        <w:p>
-          <w:pPr>
-            <w:pStyle w:val="8EA9CD8D359D94418EE88EBD880FD629"/>
-          </w:pPr>
-          <w:r>
-            <w:t>It’s all about personalization. Write a cover letter that uniquely presents the real you and the future impact only you can make at the company.</w:t>
-          </w:r>
-        </w:p>
-      </w:docPartBody>
-    </w:docPart>
-    <w:docPart>
-      <w:docPartPr>
         <w:name w:val="0EF81F9C3E880440ADE68F17C06C3D37"/>
         <w:category>
           <w:name w:val="General"/>
@@ -6115,11 +6066,13 @@
     <w:rsid w:val="006657DA"/>
     <w:rsid w:val="006A617B"/>
     <w:rsid w:val="00700DF7"/>
+    <w:rsid w:val="009620CC"/>
     <w:rsid w:val="00980A6C"/>
     <w:rsid w:val="00B63D1A"/>
     <w:rsid w:val="00C81FE2"/>
     <w:rsid w:val="00CE6D4A"/>
     <w:rsid w:val="00DC71A9"/>
+    <w:rsid w:val="00E804B4"/>
   </w:rsids>
   <m:mathPr>
     <m:mathFont m:val="Cambria Math"/>
@@ -6261,6 +6214,7 @@
     <w:lsdException w:name="HTML Sample" w:semiHidden="1" w:unhideWhenUsed="1"/>
     <w:lsdException w:name="HTML Typewriter" w:semiHidden="1" w:unhideWhenUsed="1"/>
     <w:lsdException w:name="HTML Variable" w:semiHidden="1" w:unhideWhenUsed="1"/>
+    <w:lsdException w:name="Normal Table" w:semiHidden="1" w:unhideWhenUsed="1"/>
     <w:lsdException w:name="annotation subject" w:semiHidden="1" w:unhideWhenUsed="1"/>
     <w:lsdException w:name="No List" w:semiHidden="1" w:unhideWhenUsed="1"/>
     <w:lsdException w:name="Outline List 1" w:semiHidden="1" w:unhideWhenUsed="1"/>
@@ -6307,8 +6261,10 @@
     <w:lsdException w:name="Table Subtle 2" w:semiHidden="1" w:unhideWhenUsed="1"/>
     <w:lsdException w:name="Table Web 1" w:semiHidden="1" w:unhideWhenUsed="1"/>
     <w:lsdException w:name="Table Web 2" w:semiHidden="1" w:unhideWhenUsed="1"/>
+    <w:lsdException w:name="Table Web 3" w:semiHidden="1" w:unhideWhenUsed="1"/>
     <w:lsdException w:name="Balloon Text" w:semiHidden="1" w:unhideWhenUsed="1"/>
     <w:lsdException w:name="Table Grid" w:uiPriority="39"/>
+    <w:lsdException w:name="Table Theme" w:semiHidden="1" w:unhideWhenUsed="1"/>
     <w:lsdException w:name="Placeholder Text" w:semiHidden="1"/>
     <w:lsdException w:name="No Spacing" w:uiPriority="1" w:qFormat="1"/>
     <w:lsdException w:name="Light Shading" w:uiPriority="60"/>
